--- a/storage/template.docx
+++ b/storage/template.docx
@@ -2417,15 +2417,7 @@
                 <w:rFonts w:ascii="Times New Roman" w:eastAsiaTheme="minorEastAsia" w:hAnsi="Times New Roman" w:cs="Times New Roman"/>
                 <w:sz w:val="24"/>
               </w:rPr>
-              <w:t>${electricidad</w:t>
-            </w:r>
-            <w:proofErr w:type="gramStart"/>
-            <w:r>
-              <w:rPr>
-                <w:rFonts w:ascii="Times New Roman" w:eastAsiaTheme="minorEastAsia" w:hAnsi="Times New Roman" w:cs="Times New Roman"/>
-                <w:sz w:val="24"/>
-              </w:rPr>
-              <w:t>2}</w:t>
+              <w:t>${electricidad2}</w:t>
             </w:r>
             <w:proofErr w:type="spellStart"/>
             <w:r>
@@ -2436,7 +2428,6 @@
               <w:t>kwh</w:t>
             </w:r>
             <w:proofErr w:type="spellEnd"/>
-            <w:proofErr w:type="gramEnd"/>
           </w:p>
         </w:tc>
         <w:tc>
@@ -2758,6 +2749,15 @@
           <w:sz w:val="24"/>
         </w:rPr>
         <w:t>}</w:t>
+      </w:r>
+      <w:r>
+        <w:rPr>
+          <w:rFonts w:ascii="Times New Roman" w:eastAsiaTheme="minorEastAsia" w:hAnsi="Times New Roman" w:cs="Times New Roman"/>
+          <w:b/>
+          <w:bCs/>
+          <w:sz w:val="24"/>
+        </w:rPr>
+        <w:t xml:space="preserve"> </w:t>
       </w:r>
       <w:r>
         <w:rPr>
